--- a/ISLT4360/unit2/webeval.docx
+++ b/ISLT4360/unit2/webeval.docx
@@ -11,6 +11,8 @@
           <w:u w:val="single"/>
         </w:rPr>
       </w:pPr>
+      <w:bookmarkStart w:id="0" w:name="_GoBack"/>
+      <w:bookmarkEnd w:id="0"/>
       <w:r>
         <w:rPr>
           <w:rFonts w:ascii="Times New Roman" w:hAnsi="Times New Roman" w:cs="Times New Roman"/>
@@ -450,23 +452,7 @@
           <w:sz w:val="24"/>
           <w:shd w:val="clear" w:color="auto" w:fill="FFFFFF"/>
         </w:rPr>
-        <w:t xml:space="preserve">David, it sounds like you are quite the coaster enthusiast yourself! I as well love rollercoasters and a good thrill! This was very </w:t>
-      </w:r>
-      <w:r>
-        <w:rPr>
-          <w:rFonts w:ascii="Times New Roman" w:hAnsi="Times New Roman" w:cs="Times New Roman"/>
-          <w:sz w:val="24"/>
-          <w:shd w:val="clear" w:color="auto" w:fill="FFFFFF"/>
-        </w:rPr>
-        <w:t>interesting,</w:t>
-      </w:r>
-      <w:r>
-        <w:rPr>
-          <w:rFonts w:ascii="Times New Roman" w:hAnsi="Times New Roman" w:cs="Times New Roman"/>
-          <w:sz w:val="24"/>
-          <w:shd w:val="clear" w:color="auto" w:fill="FFFFFF"/>
-        </w:rPr>
-        <w:t xml:space="preserve"> and I'll have to give these two Youtuber's a deeper look! I like that you included why thy formed the channel that they did and the purpose that they are using it for! Great job!</w:t>
+        <w:t>David, it sounds like you are quite the coaster enthusiast yourself! I as well love rollercoasters and a good thrill! This was very interesting, and I'll have to give these two Youtuber's a deeper look! I like that you included why thy formed the channel that they did and the purpose that they are using it for! Great job!</w:t>
       </w:r>
     </w:p>
     <w:p>
@@ -631,8 +617,6 @@
         </w:rPr>
         <w:t>Wow, these websites are amazing! I was unaware that there were sites like these. I would not consider myself a roller coaster enthusiast, I do enjoy a good coaster maybe once a year. Great job on your detailed report of the sites.</w:t>
       </w:r>
-      <w:bookmarkStart w:id="0" w:name="_GoBack"/>
-      <w:bookmarkEnd w:id="0"/>
     </w:p>
     <w:sectPr>
       <w:pgSz w:w="12240" w:h="15840"/>
